--- a/Projects/Bandicoot_project/Student_Directions_ Dunnart.docx
+++ b/Projects/Bandicoot_project/Student_Directions_ Dunnart.docx
@@ -1007,12 +1007,27 @@
       <w:r>
         <w:t>, body length (mm), body mass (g), and hindlimb length were recorded (g). Sex was determined based on external morphology. Tick presence and tick counts were recorded in the field.</w:t>
       </w:r>
+      <w:r>
+        <w:t xml:space="preserve"> Animals were uniquely marked with microchips, and if they were recaptured, it was noted.</w:t>
+      </w:r>
     </w:p>
     <w:p/>
     <w:p>
       <w:r>
         <w:lastRenderedPageBreak/>
-        <w:t>Locomotor performance was measured within 24 hours of capture. Dunnarts were encouraged to run on a standardised 2.4-meter track, with trials filmed for speed analysis. Maximum sprint speed was calculated as the fastest 25 cm interval, and 2-meter speed was defined as the fastest continuous run across the track. Only uninterrupted runs were included. Body condition indices (BCI) were calculated using the residuals from a regression of mass on body length, providing an estimate of individual health independent of size.</w:t>
+        <w:t xml:space="preserve">Locomotor performance was measured within 24 hours of capture. </w:t>
+      </w:r>
+      <w:r>
+        <w:t xml:space="preserve">If animals were recaptured and the tick number changed, they were re-run. </w:t>
+      </w:r>
+      <w:r>
+        <w:t xml:space="preserve">Dunnarts were encouraged to run on a standardised 2.4-meter track, with trials filmed for speed analysis. Maximum sprint speed was calculated as the fastest 25 cm interval, and 2-meter speed was defined as the fastest continuous run across the track. Only uninterrupted runs were included. Body condition indices (BCI) </w:t>
+      </w:r>
+      <w:r>
+        <w:t>for this species can be</w:t>
+      </w:r>
+      <w:r>
+        <w:t xml:space="preserve"> calculated using the residuals from a regression of mass on body length, providing an estimate of individual health independent of size.</w:t>
       </w:r>
     </w:p>
     <w:p/>
@@ -1033,7 +1048,25 @@
     </w:p>
     <w:p>
       <w:r>
-        <w:t>The dataset contains measurements and observations from captured Common Dunnarts. It includes variables on:</w:t>
+        <w:t xml:space="preserve">The dataset contains </w:t>
+      </w:r>
+      <w:r>
+        <w:t xml:space="preserve">to .csv’s that have the following </w:t>
+      </w:r>
+      <w:r>
+        <w:t xml:space="preserve">measurements and observations from captured Common Dunnarts. </w:t>
+      </w:r>
+      <w:r>
+        <w:t>Each data sheet will be linked to unique ID. They</w:t>
+      </w:r>
+      <w:r>
+        <w:t xml:space="preserve"> include</w:t>
+      </w:r>
+      <w:r>
+        <w:t xml:space="preserve"> </w:t>
+      </w:r>
+      <w:r>
+        <w:t>variables on:</w:t>
       </w:r>
     </w:p>
     <w:p>
@@ -1080,13 +1113,8 @@
           <w:bCs/>
         </w:rPr>
       </w:pPr>
-      <w:proofErr w:type="spellStart"/>
-      <w:r>
-        <w:t>Body_length</w:t>
-      </w:r>
-      <w:proofErr w:type="spellEnd"/>
-      <w:r>
-        <w:t>: Total body length in mm</w:t>
+      <w:r>
+        <w:t>Recapture: Yes or No</w:t>
       </w:r>
     </w:p>
     <w:p>
@@ -1101,8 +1129,13 @@
           <w:bCs/>
         </w:rPr>
       </w:pPr>
-      <w:r>
-        <w:t>Mass: Body mass in grams</w:t>
+      <w:proofErr w:type="spellStart"/>
+      <w:r>
+        <w:t>Body_length</w:t>
+      </w:r>
+      <w:proofErr w:type="spellEnd"/>
+      <w:r>
+        <w:t>: Total body length in mm</w:t>
       </w:r>
     </w:p>
     <w:p>
@@ -1117,13 +1150,8 @@
           <w:bCs/>
         </w:rPr>
       </w:pPr>
-      <w:proofErr w:type="spellStart"/>
-      <w:r>
-        <w:t>Hindlimb_length</w:t>
-      </w:r>
-      <w:proofErr w:type="spellEnd"/>
-      <w:r>
-        <w:t>: Length of the hindlimb in mm</w:t>
+      <w:r>
+        <w:t>Mass: Body mass in grams</w:t>
       </w:r>
     </w:p>
     <w:p>
@@ -1140,11 +1168,11 @@
       </w:pPr>
       <w:proofErr w:type="spellStart"/>
       <w:r>
-        <w:t>Ticks_present</w:t>
+        <w:t>Hindlimb_length</w:t>
       </w:r>
       <w:proofErr w:type="spellEnd"/>
       <w:r>
-        <w:t>: Presence (1) or absence (0) of ticks</w:t>
+        <w:t>: Length of the hindlimb in mm</w:t>
       </w:r>
     </w:p>
     <w:p>
@@ -1243,10 +1271,63 @@
           <w:i/>
           <w:iCs/>
         </w:rPr>
-        <w:t>Ticks_data_final.csv</w:t>
-      </w:r>
-      <w:r>
-        <w:t>) and its accompanying metadata file (</w:t>
+        <w:t>Ticks_data_1.</w:t>
+      </w:r>
+      <w:r>
+        <w:rPr>
+          <w:i/>
+          <w:iCs/>
+        </w:rPr>
+        <w:t>csv</w:t>
+      </w:r>
+      <w:r>
+        <w:t xml:space="preserve">) </w:t>
+      </w:r>
+      <w:r>
+        <w:t xml:space="preserve">from the field </w:t>
+      </w:r>
+      <w:r>
+        <w:t xml:space="preserve">and </w:t>
+      </w:r>
+      <w:r>
+        <w:t>the dataset (</w:t>
+      </w:r>
+      <w:r>
+        <w:rPr>
+          <w:i/>
+          <w:iCs/>
+        </w:rPr>
+        <w:t>Ticks_data_</w:t>
+      </w:r>
+      <w:r>
+        <w:rPr>
+          <w:i/>
+          <w:iCs/>
+        </w:rPr>
+        <w:t>2</w:t>
+      </w:r>
+      <w:r>
+        <w:rPr>
+          <w:i/>
+          <w:iCs/>
+        </w:rPr>
+        <w:t>.</w:t>
+      </w:r>
+      <w:r>
+        <w:rPr>
+          <w:i/>
+          <w:iCs/>
+        </w:rPr>
+        <w:t>csv</w:t>
+      </w:r>
+      <w:r>
+        <w:t xml:space="preserve">) </w:t>
+      </w:r>
+      <w:r>
+        <w:t>from laboratory video trials. There is a data sheet that has the metadata for each dataset</w:t>
+      </w:r>
+      <w:r>
+        <w:t xml:space="preserve"> (</w:t>
       </w:r>
       <w:r>
         <w:rPr>
@@ -1256,7 +1337,25 @@
         <w:t>Meta_Data_ColumnNames.csv</w:t>
       </w:r>
       <w:r>
-        <w:t>), students will address the following three specific questions. Each question corresponds to creating one or more plots. Students may need to transform or subset the original data to address these questions clearly. Students should aim to clearly visualise relationships through appropriate graphs and conduct statistical analyses to answer these questions.</w:t>
+        <w:t>)</w:t>
+      </w:r>
+      <w:r>
+        <w:t>.</w:t>
+      </w:r>
+      <w:r>
+        <w:t xml:space="preserve"> </w:t>
+      </w:r>
+      <w:r>
+        <w:t>S</w:t>
+      </w:r>
+      <w:r>
+        <w:t>tudents will address the following three specific questions. Each question</w:t>
+      </w:r>
+      <w:r>
+        <w:t xml:space="preserve"> requires cleaning and</w:t>
+      </w:r>
+      <w:r>
+        <w:t xml:space="preserve"> corresponds to creating one or more plots. Students may need to transform or subset the original data to address these questions clearly. Students should aim to clearly visualise relationships through appropriate graphs to answer these questions.</w:t>
       </w:r>
     </w:p>
     <w:p>
